--- a/Курсовая.docx
+++ b/Курсовая.docx
@@ -306,7 +306,6 @@
     <w:p>
       <w:pPr>
         <w:pStyle w:val="a3"/>
-        <w:jc w:val="right"/>
         <w:rPr>
           <w:sz w:val="28"/>
           <w:szCs w:val="28"/>
@@ -326,38 +325,57 @@
     <w:p>
       <w:pPr>
         <w:pStyle w:val="a3"/>
+        <w:spacing w:line="360" w:lineRule="auto"/>
         <w:jc w:val="right"/>
         <w:rPr>
           <w:sz w:val="28"/>
           <w:szCs w:val="28"/>
         </w:rPr>
       </w:pPr>
-    </w:p>
-    <w:p>
-      <w:pPr>
-        <w:pStyle w:val="a3"/>
+      <w:r>
+        <w:rPr>
+          <w:sz w:val="28"/>
+          <w:szCs w:val="28"/>
+        </w:rPr>
+        <w:t xml:space="preserve">Выполнил: студент группы БФИ2204 </w:t>
+      </w:r>
+    </w:p>
+    <w:p>
+      <w:pPr>
+        <w:spacing w:line="360" w:lineRule="auto"/>
         <w:jc w:val="right"/>
         <w:rPr>
-          <w:sz w:val="28"/>
-          <w:szCs w:val="28"/>
-        </w:rPr>
-      </w:pPr>
-    </w:p>
-    <w:p>
-      <w:pPr>
-        <w:pStyle w:val="a3"/>
+          <w:rFonts w:ascii="Times New Roman" w:hAnsi="Times New Roman" w:cs="Times New Roman"/>
+          <w:sz w:val="28"/>
+          <w:szCs w:val="28"/>
+        </w:rPr>
+      </w:pPr>
+      <w:r>
+        <w:rPr>
+          <w:rFonts w:ascii="Times New Roman" w:hAnsi="Times New Roman" w:cs="Times New Roman"/>
+          <w:sz w:val="28"/>
+          <w:szCs w:val="28"/>
+        </w:rPr>
+        <w:t>Яроцкий М. В.</w:t>
+      </w:r>
+    </w:p>
+    <w:p>
+      <w:pPr>
+        <w:spacing w:line="360" w:lineRule="auto"/>
         <w:jc w:val="right"/>
         <w:rPr>
-          <w:sz w:val="28"/>
-          <w:szCs w:val="28"/>
-        </w:rPr>
-      </w:pPr>
-      <w:r>
-        <w:rPr>
-          <w:sz w:val="28"/>
-          <w:szCs w:val="28"/>
-        </w:rPr>
-        <w:t xml:space="preserve">Выполнил: студент группы БФИ2204 </w:t>
+          <w:rFonts w:ascii="Times New Roman" w:hAnsi="Times New Roman" w:cs="Times New Roman"/>
+          <w:sz w:val="28"/>
+          <w:szCs w:val="28"/>
+        </w:rPr>
+      </w:pPr>
+      <w:r>
+        <w:rPr>
+          <w:rFonts w:ascii="Times New Roman" w:hAnsi="Times New Roman" w:cs="Times New Roman"/>
+          <w:sz w:val="28"/>
+          <w:szCs w:val="28"/>
+        </w:rPr>
+        <w:t>Проверил: Симонов С. Е.</w:t>
       </w:r>
     </w:p>
     <w:p>
@@ -369,14 +387,6 @@
           <w:szCs w:val="28"/>
         </w:rPr>
       </w:pPr>
-      <w:r>
-        <w:rPr>
-          <w:rFonts w:ascii="Times New Roman" w:hAnsi="Times New Roman" w:cs="Times New Roman"/>
-          <w:sz w:val="28"/>
-          <w:szCs w:val="28"/>
-        </w:rPr>
-        <w:t>Яроцкий М. В.</w:t>
-      </w:r>
     </w:p>
     <w:p>
       <w:pPr>
@@ -390,27 +400,15 @@
     </w:p>
     <w:p>
       <w:pPr>
-        <w:jc w:val="right"/>
-        <w:rPr>
-          <w:rFonts w:ascii="Times New Roman" w:hAnsi="Times New Roman" w:cs="Times New Roman"/>
-          <w:sz w:val="28"/>
-          <w:szCs w:val="28"/>
-        </w:rPr>
-      </w:pPr>
-    </w:p>
-    <w:p>
-      <w:pPr>
-        <w:jc w:val="right"/>
-        <w:rPr>
-          <w:rFonts w:ascii="Times New Roman" w:hAnsi="Times New Roman" w:cs="Times New Roman"/>
-          <w:sz w:val="28"/>
-          <w:szCs w:val="28"/>
-        </w:rPr>
-      </w:pPr>
-    </w:p>
-    <w:p>
-      <w:pPr>
-        <w:jc w:val="right"/>
+        <w:rPr>
+          <w:rFonts w:ascii="Times New Roman" w:hAnsi="Times New Roman" w:cs="Times New Roman"/>
+          <w:sz w:val="28"/>
+          <w:szCs w:val="28"/>
+        </w:rPr>
+      </w:pPr>
+    </w:p>
+    <w:p>
+      <w:pPr>
         <w:rPr>
           <w:rFonts w:ascii="Times New Roman" w:hAnsi="Times New Roman" w:cs="Times New Roman"/>
           <w:sz w:val="28"/>
@@ -2739,103 +2737,94 @@
           <w:rFonts w:ascii="Times New Roman" w:hAnsi="Times New Roman" w:cs="Times New Roman"/>
           <w:sz w:val="28"/>
           <w:szCs w:val="28"/>
-          <w:lang w:val="en-US"/>
-        </w:rPr>
-      </w:pPr>
-    </w:p>
-    <w:p>
-      <w:pPr>
-        <w:spacing w:line="360" w:lineRule="auto"/>
-        <w:jc w:val="both"/>
-        <w:rPr>
-          <w:rFonts w:ascii="Times New Roman" w:hAnsi="Times New Roman" w:cs="Times New Roman"/>
-          <w:sz w:val="28"/>
-          <w:szCs w:val="28"/>
-          <w:lang w:val="en-US"/>
-        </w:rPr>
-      </w:pPr>
-    </w:p>
-    <w:p>
-      <w:pPr>
-        <w:spacing w:line="360" w:lineRule="auto"/>
-        <w:jc w:val="both"/>
-        <w:rPr>
-          <w:rFonts w:ascii="Times New Roman" w:hAnsi="Times New Roman" w:cs="Times New Roman"/>
-          <w:sz w:val="28"/>
-          <w:szCs w:val="28"/>
-          <w:lang w:val="en-US"/>
-        </w:rPr>
-      </w:pPr>
-    </w:p>
-    <w:p>
-      <w:pPr>
-        <w:spacing w:line="360" w:lineRule="auto"/>
-        <w:jc w:val="both"/>
-        <w:rPr>
-          <w:rFonts w:ascii="Times New Roman" w:hAnsi="Times New Roman" w:cs="Times New Roman"/>
-          <w:sz w:val="28"/>
-          <w:szCs w:val="28"/>
-          <w:lang w:val="en-US"/>
-        </w:rPr>
-      </w:pPr>
-    </w:p>
-    <w:p>
-      <w:pPr>
-        <w:spacing w:line="360" w:lineRule="auto"/>
-        <w:jc w:val="both"/>
-        <w:rPr>
-          <w:rFonts w:ascii="Times New Roman" w:hAnsi="Times New Roman" w:cs="Times New Roman"/>
-          <w:sz w:val="28"/>
-          <w:szCs w:val="28"/>
-          <w:lang w:val="en-US"/>
-        </w:rPr>
-      </w:pPr>
-    </w:p>
-    <w:p>
-      <w:pPr>
-        <w:spacing w:line="360" w:lineRule="auto"/>
-        <w:jc w:val="both"/>
-        <w:rPr>
-          <w:rFonts w:ascii="Times New Roman" w:hAnsi="Times New Roman" w:cs="Times New Roman"/>
-          <w:sz w:val="28"/>
-          <w:szCs w:val="28"/>
-          <w:lang w:val="en-US"/>
-        </w:rPr>
-      </w:pPr>
-    </w:p>
-    <w:p>
-      <w:pPr>
-        <w:spacing w:line="360" w:lineRule="auto"/>
-        <w:jc w:val="both"/>
-        <w:rPr>
-          <w:rFonts w:ascii="Times New Roman" w:hAnsi="Times New Roman" w:cs="Times New Roman"/>
-          <w:sz w:val="28"/>
-          <w:szCs w:val="28"/>
-          <w:lang w:val="en-US"/>
-        </w:rPr>
-      </w:pPr>
-    </w:p>
-    <w:p>
-      <w:pPr>
-        <w:spacing w:line="360" w:lineRule="auto"/>
-        <w:jc w:val="both"/>
-        <w:rPr>
-          <w:rFonts w:ascii="Times New Roman" w:hAnsi="Times New Roman" w:cs="Times New Roman"/>
-          <w:sz w:val="28"/>
-          <w:szCs w:val="28"/>
-          <w:lang w:val="en-US"/>
-        </w:rPr>
-      </w:pPr>
-    </w:p>
-    <w:p>
-      <w:pPr>
-        <w:spacing w:line="360" w:lineRule="auto"/>
-        <w:jc w:val="both"/>
-        <w:rPr>
-          <w:rFonts w:ascii="Times New Roman" w:hAnsi="Times New Roman" w:cs="Times New Roman"/>
-          <w:sz w:val="28"/>
-          <w:szCs w:val="28"/>
-          <w:lang w:val="en-US"/>
+        </w:rPr>
+      </w:pPr>
+    </w:p>
+    <w:p>
+      <w:pPr>
+        <w:spacing w:line="360" w:lineRule="auto"/>
+        <w:jc w:val="both"/>
+        <w:rPr>
+          <w:rFonts w:ascii="Times New Roman" w:hAnsi="Times New Roman" w:cs="Times New Roman"/>
+          <w:sz w:val="28"/>
+          <w:szCs w:val="28"/>
+        </w:rPr>
+      </w:pPr>
+    </w:p>
+    <w:p>
+      <w:pPr>
+        <w:spacing w:line="360" w:lineRule="auto"/>
+        <w:jc w:val="both"/>
+        <w:rPr>
+          <w:rFonts w:ascii="Times New Roman" w:hAnsi="Times New Roman" w:cs="Times New Roman"/>
+          <w:sz w:val="28"/>
+          <w:szCs w:val="28"/>
+        </w:rPr>
+      </w:pPr>
+    </w:p>
+    <w:p>
+      <w:pPr>
+        <w:spacing w:line="360" w:lineRule="auto"/>
+        <w:jc w:val="both"/>
+        <w:rPr>
+          <w:rFonts w:ascii="Times New Roman" w:hAnsi="Times New Roman" w:cs="Times New Roman"/>
+          <w:sz w:val="28"/>
+          <w:szCs w:val="28"/>
+        </w:rPr>
+      </w:pPr>
+    </w:p>
+    <w:p>
+      <w:pPr>
+        <w:spacing w:line="360" w:lineRule="auto"/>
+        <w:jc w:val="both"/>
+        <w:rPr>
+          <w:rFonts w:ascii="Times New Roman" w:hAnsi="Times New Roman" w:cs="Times New Roman"/>
+          <w:sz w:val="28"/>
+          <w:szCs w:val="28"/>
+        </w:rPr>
+      </w:pPr>
+    </w:p>
+    <w:p>
+      <w:pPr>
+        <w:spacing w:line="360" w:lineRule="auto"/>
+        <w:jc w:val="both"/>
+        <w:rPr>
+          <w:rFonts w:ascii="Times New Roman" w:hAnsi="Times New Roman" w:cs="Times New Roman"/>
+          <w:sz w:val="28"/>
+          <w:szCs w:val="28"/>
+        </w:rPr>
+      </w:pPr>
+    </w:p>
+    <w:p>
+      <w:pPr>
+        <w:spacing w:line="360" w:lineRule="auto"/>
+        <w:jc w:val="both"/>
+        <w:rPr>
+          <w:rFonts w:ascii="Times New Roman" w:hAnsi="Times New Roman" w:cs="Times New Roman"/>
+          <w:sz w:val="28"/>
+          <w:szCs w:val="28"/>
+        </w:rPr>
+      </w:pPr>
+    </w:p>
+    <w:p>
+      <w:pPr>
+        <w:spacing w:line="360" w:lineRule="auto"/>
+        <w:jc w:val="both"/>
+        <w:rPr>
+          <w:rFonts w:ascii="Times New Roman" w:hAnsi="Times New Roman" w:cs="Times New Roman"/>
+          <w:sz w:val="28"/>
+          <w:szCs w:val="28"/>
+        </w:rPr>
+      </w:pPr>
+    </w:p>
+    <w:p>
+      <w:pPr>
+        <w:spacing w:line="360" w:lineRule="auto"/>
+        <w:jc w:val="both"/>
+        <w:rPr>
+          <w:rFonts w:ascii="Times New Roman" w:hAnsi="Times New Roman" w:cs="Times New Roman"/>
+          <w:sz w:val="28"/>
+          <w:szCs w:val="28"/>
         </w:rPr>
       </w:pPr>
     </w:p>
@@ -2887,15 +2876,7 @@
           <w:sz w:val="28"/>
           <w:szCs w:val="28"/>
         </w:rPr>
-        <w:t xml:space="preserve">     </w:t>
-      </w:r>
-      <w:r>
-        <w:rPr>
-          <w:rFonts w:ascii="Times New Roman" w:hAnsi="Times New Roman" w:cs="Times New Roman"/>
-          <w:sz w:val="28"/>
-          <w:szCs w:val="28"/>
-        </w:rPr>
-        <w:t>Код</w:t>
+        <w:t xml:space="preserve">     Код</w:t>
       </w:r>
       <w:r>
         <w:rPr>
@@ -3166,7 +3147,6 @@
           <w:rFonts w:ascii="Times New Roman" w:hAnsi="Times New Roman" w:cs="Times New Roman"/>
           <w:sz w:val="28"/>
           <w:szCs w:val="28"/>
-          <w:lang w:val="en-US"/>
         </w:rPr>
       </w:pPr>
     </w:p>
@@ -3179,7 +3159,6 @@
           <w:rFonts w:ascii="Times New Roman" w:hAnsi="Times New Roman" w:cs="Times New Roman"/>
           <w:sz w:val="28"/>
           <w:szCs w:val="28"/>
-          <w:lang w:val="en-US"/>
         </w:rPr>
       </w:pPr>
     </w:p>
@@ -3192,7 +3171,6 @@
           <w:rFonts w:ascii="Times New Roman" w:hAnsi="Times New Roman" w:cs="Times New Roman"/>
           <w:sz w:val="28"/>
           <w:szCs w:val="28"/>
-          <w:lang w:val="en-US"/>
         </w:rPr>
       </w:pPr>
     </w:p>
@@ -3205,7 +3183,6 @@
           <w:rFonts w:ascii="Times New Roman" w:hAnsi="Times New Roman" w:cs="Times New Roman"/>
           <w:sz w:val="28"/>
           <w:szCs w:val="28"/>
-          <w:lang w:val="en-US"/>
         </w:rPr>
       </w:pPr>
     </w:p>
@@ -3218,7 +3195,6 @@
           <w:rFonts w:ascii="Times New Roman" w:hAnsi="Times New Roman" w:cs="Times New Roman"/>
           <w:sz w:val="28"/>
           <w:szCs w:val="28"/>
-          <w:lang w:val="en-US"/>
         </w:rPr>
       </w:pPr>
     </w:p>
@@ -3231,7 +3207,6 @@
           <w:rFonts w:ascii="Times New Roman" w:hAnsi="Times New Roman" w:cs="Times New Roman"/>
           <w:sz w:val="28"/>
           <w:szCs w:val="28"/>
-          <w:lang w:val="en-US"/>
         </w:rPr>
       </w:pPr>
     </w:p>
@@ -3599,19 +3574,17 @@
           <w:rFonts w:ascii="Times New Roman" w:hAnsi="Times New Roman" w:cs="Times New Roman"/>
           <w:sz w:val="28"/>
           <w:szCs w:val="28"/>
-          <w:lang w:val="en-US"/>
-        </w:rPr>
-      </w:pPr>
-    </w:p>
-    <w:p>
-      <w:pPr>
-        <w:spacing w:line="360" w:lineRule="auto"/>
-        <w:jc w:val="both"/>
-        <w:rPr>
-          <w:rFonts w:ascii="Times New Roman" w:hAnsi="Times New Roman" w:cs="Times New Roman"/>
-          <w:sz w:val="28"/>
-          <w:szCs w:val="28"/>
-          <w:lang w:val="en-US"/>
+        </w:rPr>
+      </w:pPr>
+    </w:p>
+    <w:p>
+      <w:pPr>
+        <w:spacing w:line="360" w:lineRule="auto"/>
+        <w:jc w:val="both"/>
+        <w:rPr>
+          <w:rFonts w:ascii="Times New Roman" w:hAnsi="Times New Roman" w:cs="Times New Roman"/>
+          <w:sz w:val="28"/>
+          <w:szCs w:val="28"/>
         </w:rPr>
       </w:pPr>
     </w:p>

--- a/Курсовая.docx
+++ b/Курсовая.docx
@@ -3417,6 +3417,128 @@
     <w:p>
       <w:pPr>
         <w:spacing w:line="360" w:lineRule="auto"/>
+        <w:jc w:val="both"/>
+        <w:rPr>
+          <w:rFonts w:ascii="Times New Roman" w:hAnsi="Times New Roman" w:cs="Times New Roman"/>
+          <w:sz w:val="28"/>
+          <w:szCs w:val="28"/>
+        </w:rPr>
+      </w:pPr>
+      <w:r>
+        <w:rPr>
+          <w:rFonts w:ascii="Times New Roman" w:hAnsi="Times New Roman" w:cs="Times New Roman"/>
+          <w:noProof/>
+          <w:sz w:val="28"/>
+          <w:szCs w:val="28"/>
+        </w:rPr>
+        <w:drawing>
+          <wp:inline distT="0" distB="0" distL="0" distR="0">
+            <wp:extent cx="5880100" cy="2578100"/>
+            <wp:effectExtent l="0" t="0" r="0" b="0"/>
+            <wp:docPr id="1429715413" name="Рисунок 1"/>
+            <wp:cNvGraphicFramePr>
+              <a:graphicFrameLocks xmlns:a="http://schemas.openxmlformats.org/drawingml/2006/main" noChangeAspect="1"/>
+            </wp:cNvGraphicFramePr>
+            <a:graphic xmlns:a="http://schemas.openxmlformats.org/drawingml/2006/main">
+              <a:graphicData uri="http://schemas.openxmlformats.org/drawingml/2006/picture">
+                <pic:pic xmlns:pic="http://schemas.openxmlformats.org/drawingml/2006/picture">
+                  <pic:nvPicPr>
+                    <pic:cNvPr id="1429715413" name="Рисунок 1429715413"/>
+                    <pic:cNvPicPr/>
+                  </pic:nvPicPr>
+                  <pic:blipFill>
+                    <a:blip r:embed="rId14">
+                      <a:extLst>
+                        <a:ext uri="{28A0092B-C50C-407E-A947-70E740481C1C}">
+                          <a14:useLocalDpi xmlns:a14="http://schemas.microsoft.com/office/drawing/2010/main" val="0"/>
+                        </a:ext>
+                      </a:extLst>
+                    </a:blip>
+                    <a:stretch>
+                      <a:fillRect/>
+                    </a:stretch>
+                  </pic:blipFill>
+                  <pic:spPr>
+                    <a:xfrm>
+                      <a:off x="0" y="0"/>
+                      <a:ext cx="5880100" cy="2578100"/>
+                    </a:xfrm>
+                    <a:prstGeom prst="rect">
+                      <a:avLst/>
+                    </a:prstGeom>
+                  </pic:spPr>
+                </pic:pic>
+              </a:graphicData>
+            </a:graphic>
+          </wp:inline>
+        </w:drawing>
+      </w:r>
+    </w:p>
+    <w:p>
+      <w:pPr>
+        <w:spacing w:line="360" w:lineRule="auto"/>
+        <w:jc w:val="both"/>
+        <w:rPr>
+          <w:rFonts w:ascii="Times New Roman" w:hAnsi="Times New Roman" w:cs="Times New Roman"/>
+          <w:sz w:val="28"/>
+          <w:szCs w:val="28"/>
+          <w:lang w:val="en-US"/>
+        </w:rPr>
+      </w:pPr>
+      <w:r>
+        <w:rPr>
+          <w:rFonts w:ascii="Times New Roman" w:hAnsi="Times New Roman" w:cs="Times New Roman"/>
+          <w:sz w:val="28"/>
+          <w:szCs w:val="28"/>
+        </w:rPr>
+        <w:tab/>
+      </w:r>
+      <w:r>
+        <w:rPr>
+          <w:rFonts w:ascii="Times New Roman" w:hAnsi="Times New Roman" w:cs="Times New Roman"/>
+          <w:sz w:val="28"/>
+          <w:szCs w:val="28"/>
+        </w:rPr>
+        <w:tab/>
+      </w:r>
+      <w:r>
+        <w:rPr>
+          <w:rFonts w:ascii="Times New Roman" w:hAnsi="Times New Roman" w:cs="Times New Roman"/>
+          <w:sz w:val="28"/>
+          <w:szCs w:val="28"/>
+        </w:rPr>
+        <w:tab/>
+      </w:r>
+      <w:r>
+        <w:rPr>
+          <w:rFonts w:ascii="Times New Roman" w:hAnsi="Times New Roman" w:cs="Times New Roman"/>
+          <w:sz w:val="28"/>
+          <w:szCs w:val="28"/>
+          <w:lang w:val="en-US"/>
+        </w:rPr>
+        <w:tab/>
+      </w:r>
+      <w:r>
+        <w:rPr>
+          <w:rFonts w:ascii="Times New Roman" w:hAnsi="Times New Roman" w:cs="Times New Roman"/>
+          <w:sz w:val="28"/>
+          <w:szCs w:val="28"/>
+        </w:rPr>
+        <w:t xml:space="preserve">Рисунок 8 – вывод в </w:t>
+      </w:r>
+      <w:r>
+        <w:rPr>
+          <w:rFonts w:ascii="Times New Roman" w:hAnsi="Times New Roman" w:cs="Times New Roman"/>
+          <w:sz w:val="28"/>
+          <w:szCs w:val="28"/>
+          <w:lang w:val="en-US"/>
+        </w:rPr>
+        <w:t>excel</w:t>
+      </w:r>
+    </w:p>
+    <w:p>
+      <w:pPr>
+        <w:spacing w:line="360" w:lineRule="auto"/>
         <w:ind w:firstLine="708"/>
         <w:jc w:val="both"/>
         <w:rPr>
@@ -3443,6 +3565,7 @@
           <w:sz w:val="28"/>
           <w:szCs w:val="28"/>
         </w:rPr>
+        <w:lastRenderedPageBreak/>
         <w:t>Функция `</w:t>
       </w:r>
       <w:proofErr w:type="spellStart"/>
@@ -3702,8 +3825,8 @@
       </w:r>
     </w:p>
     <w:sectPr>
-      <w:footerReference w:type="even" r:id="rId14"/>
-      <w:footerReference w:type="default" r:id="rId15"/>
+      <w:footerReference w:type="even" r:id="rId15"/>
+      <w:footerReference w:type="default" r:id="rId16"/>
       <w:pgSz w:w="11906" w:h="16838"/>
       <w:pgMar w:top="1134" w:right="851" w:bottom="1134" w:left="1701" w:header="720" w:footer="709" w:gutter="0"/>
       <w:pgNumType w:start="0"/>
